--- a/Sequence,state-chart &activity diagram(report).docx
+++ b/Sequence,state-chart &activity diagram(report).docx
@@ -2486,11 +2486,111 @@
           <w:szCs w:val="32"/>
         </w:rPr>
       </w:pPr>
-      <w:r>
-        <w:rPr>
-          <w:sz w:val="36"/>
-          <w:szCs w:val="32"/>
-        </w:rPr>
+    </w:p>
+    <w:p>
+      <w:pPr>
+        <w:tabs>
+          <w:tab w:val="left" w:pos="1072"/>
+        </w:tabs>
+        <w:rPr>
+          <w:sz w:val="36"/>
+          <w:szCs w:val="32"/>
+        </w:rPr>
+      </w:pPr>
+    </w:p>
+    <w:p>
+      <w:pPr>
+        <w:tabs>
+          <w:tab w:val="left" w:pos="1072"/>
+        </w:tabs>
+        <w:rPr>
+          <w:sz w:val="36"/>
+          <w:szCs w:val="32"/>
+        </w:rPr>
+      </w:pPr>
+    </w:p>
+    <w:p>
+      <w:pPr>
+        <w:tabs>
+          <w:tab w:val="left" w:pos="1072"/>
+        </w:tabs>
+        <w:rPr>
+          <w:sz w:val="36"/>
+          <w:szCs w:val="32"/>
+        </w:rPr>
+      </w:pPr>
+    </w:p>
+    <w:p>
+      <w:pPr>
+        <w:tabs>
+          <w:tab w:val="left" w:pos="1072"/>
+        </w:tabs>
+        <w:rPr>
+          <w:sz w:val="36"/>
+          <w:szCs w:val="32"/>
+        </w:rPr>
+      </w:pPr>
+    </w:p>
+    <w:p>
+      <w:pPr>
+        <w:tabs>
+          <w:tab w:val="left" w:pos="1072"/>
+        </w:tabs>
+        <w:rPr>
+          <w:sz w:val="36"/>
+          <w:szCs w:val="32"/>
+        </w:rPr>
+      </w:pPr>
+    </w:p>
+    <w:p>
+      <w:pPr>
+        <w:tabs>
+          <w:tab w:val="left" w:pos="1072"/>
+        </w:tabs>
+        <w:rPr>
+          <w:sz w:val="36"/>
+          <w:szCs w:val="32"/>
+        </w:rPr>
+      </w:pPr>
+    </w:p>
+    <w:p>
+      <w:pPr>
+        <w:tabs>
+          <w:tab w:val="left" w:pos="1072"/>
+        </w:tabs>
+        <w:rPr>
+          <w:sz w:val="36"/>
+          <w:szCs w:val="32"/>
+        </w:rPr>
+      </w:pPr>
+    </w:p>
+    <w:p>
+      <w:pPr>
+        <w:tabs>
+          <w:tab w:val="left" w:pos="1072"/>
+        </w:tabs>
+        <w:rPr>
+          <w:sz w:val="36"/>
+          <w:szCs w:val="32"/>
+        </w:rPr>
+      </w:pPr>
+    </w:p>
+    <w:p>
+      <w:pPr>
+        <w:tabs>
+          <w:tab w:val="left" w:pos="1072"/>
+        </w:tabs>
+        <w:rPr>
+          <w:sz w:val="36"/>
+          <w:szCs w:val="32"/>
+        </w:rPr>
+      </w:pPr>
+      <w:r>
+        <w:rPr>
+          <w:sz w:val="36"/>
+          <w:szCs w:val="32"/>
+        </w:rPr>
+        <w:lastRenderedPageBreak/>
         <w:t xml:space="preserve">Activity diagram for “RAW </w:t>
       </w:r>
       <w:r>
@@ -2505,54 +2605,301 @@
           <w:sz w:val="36"/>
           <w:szCs w:val="32"/>
         </w:rPr>
-        <w:t>” subsystem</w:t>
-      </w:r>
-      <w:r>
-        <w:rPr>
-          <w:sz w:val="36"/>
-          <w:szCs w:val="32"/>
-        </w:rPr>
-        <w:br/>
-      </w:r>
-    </w:p>
-    <w:p>
-      <w:pPr>
-        <w:tabs>
-          <w:tab w:val="left" w:pos="1072"/>
-        </w:tabs>
-        <w:rPr>
-          <w:sz w:val="36"/>
-          <w:szCs w:val="32"/>
-        </w:rPr>
-      </w:pPr>
-    </w:p>
-    <w:p>
-      <w:pPr>
-        <w:tabs>
-          <w:tab w:val="left" w:pos="1072"/>
-        </w:tabs>
-        <w:rPr>
-          <w:sz w:val="36"/>
-          <w:szCs w:val="32"/>
-        </w:rPr>
-      </w:pPr>
-    </w:p>
-    <w:p>
-      <w:pPr>
-        <w:tabs>
-          <w:tab w:val="left" w:pos="1072"/>
-        </w:tabs>
-        <w:rPr>
-          <w:sz w:val="36"/>
-          <w:szCs w:val="32"/>
-        </w:rPr>
-      </w:pPr>
-    </w:p>
-    <w:p>
-      <w:pPr>
-        <w:tabs>
-          <w:tab w:val="left" w:pos="1072"/>
-        </w:tabs>
+        <w:t>” subsystem:</w:t>
+      </w:r>
+    </w:p>
+    <w:p>
+      <w:pPr>
+        <w:tabs>
+          <w:tab w:val="left" w:pos="1072"/>
+        </w:tabs>
+        <w:rPr>
+          <w:sz w:val="36"/>
+          <w:szCs w:val="32"/>
+        </w:rPr>
+      </w:pPr>
+    </w:p>
+    <w:p>
+      <w:pPr>
+        <w:tabs>
+          <w:tab w:val="left" w:pos="1072"/>
+        </w:tabs>
+        <w:rPr>
+          <w:sz w:val="36"/>
+          <w:szCs w:val="32"/>
+        </w:rPr>
+      </w:pPr>
+      <w:r>
+        <w:rPr>
+          <w:noProof/>
+          <w:sz w:val="36"/>
+          <w:szCs w:val="32"/>
+          <w:lang w:eastAsia="en-US" w:bidi="bn-BD"/>
+        </w:rPr>
+        <w:drawing>
+          <wp:inline distT="0" distB="0" distL="0" distR="0" wp14:anchorId="4982889A" wp14:editId="2FBF4CB8">
+            <wp:extent cx="6425565" cy="4777105"/>
+            <wp:effectExtent l="0" t="0" r="0" b="4445"/>
+            <wp:docPr id="13" name="Picture 13"/>
+            <wp:cNvGraphicFramePr>
+              <a:graphicFrameLocks xmlns:a="http://schemas.openxmlformats.org/drawingml/2006/main" noChangeAspect="1"/>
+            </wp:cNvGraphicFramePr>
+            <a:graphic xmlns:a="http://schemas.openxmlformats.org/drawingml/2006/main">
+              <a:graphicData uri="http://schemas.openxmlformats.org/drawingml/2006/picture">
+                <pic:pic xmlns:pic="http://schemas.openxmlformats.org/drawingml/2006/picture">
+                  <pic:nvPicPr>
+                    <pic:cNvPr id="0" name="1957416_10200732161825082_1355190960_n.jpg"/>
+                    <pic:cNvPicPr/>
+                  </pic:nvPicPr>
+                  <pic:blipFill>
+                    <a:blip r:embed="rId25">
+                      <a:extLst>
+                        <a:ext uri="{28A0092B-C50C-407E-A947-70E740481C1C}">
+                          <a14:useLocalDpi xmlns:a14="http://schemas.microsoft.com/office/drawing/2010/main" val="0"/>
+                        </a:ext>
+                      </a:extLst>
+                    </a:blip>
+                    <a:stretch>
+                      <a:fillRect/>
+                    </a:stretch>
+                  </pic:blipFill>
+                  <pic:spPr>
+                    <a:xfrm>
+                      <a:off x="0" y="0"/>
+                      <a:ext cx="6425565" cy="4777105"/>
+                    </a:xfrm>
+                    <a:prstGeom prst="rect">
+                      <a:avLst/>
+                    </a:prstGeom>
+                  </pic:spPr>
+                </pic:pic>
+              </a:graphicData>
+            </a:graphic>
+          </wp:inline>
+        </w:drawing>
+      </w:r>
+    </w:p>
+    <w:p>
+      <w:pPr>
+        <w:tabs>
+          <w:tab w:val="left" w:pos="1072"/>
+        </w:tabs>
+        <w:rPr>
+          <w:sz w:val="36"/>
+          <w:szCs w:val="32"/>
+        </w:rPr>
+      </w:pPr>
+    </w:p>
+    <w:p>
+      <w:pPr>
+        <w:tabs>
+          <w:tab w:val="left" w:pos="1072"/>
+        </w:tabs>
+        <w:rPr>
+          <w:sz w:val="36"/>
+          <w:szCs w:val="32"/>
+        </w:rPr>
+      </w:pPr>
+    </w:p>
+    <w:p>
+      <w:pPr>
+        <w:tabs>
+          <w:tab w:val="left" w:pos="1072"/>
+        </w:tabs>
+        <w:rPr>
+          <w:sz w:val="36"/>
+          <w:szCs w:val="32"/>
+        </w:rPr>
+      </w:pPr>
+    </w:p>
+    <w:p>
+      <w:pPr>
+        <w:tabs>
+          <w:tab w:val="left" w:pos="1072"/>
+        </w:tabs>
+        <w:rPr>
+          <w:sz w:val="36"/>
+          <w:szCs w:val="32"/>
+        </w:rPr>
+      </w:pPr>
+    </w:p>
+    <w:p>
+      <w:pPr>
+        <w:tabs>
+          <w:tab w:val="left" w:pos="1072"/>
+        </w:tabs>
+        <w:rPr>
+          <w:sz w:val="36"/>
+          <w:szCs w:val="32"/>
+        </w:rPr>
+      </w:pPr>
+    </w:p>
+    <w:p>
+      <w:pPr>
+        <w:tabs>
+          <w:tab w:val="left" w:pos="1072"/>
+        </w:tabs>
+        <w:rPr>
+          <w:sz w:val="36"/>
+          <w:szCs w:val="32"/>
+        </w:rPr>
+      </w:pPr>
+    </w:p>
+    <w:p>
+      <w:pPr>
+        <w:tabs>
+          <w:tab w:val="left" w:pos="1072"/>
+        </w:tabs>
+        <w:rPr>
+          <w:sz w:val="36"/>
+          <w:szCs w:val="32"/>
+        </w:rPr>
+      </w:pPr>
+    </w:p>
+    <w:p>
+      <w:pPr>
+        <w:tabs>
+          <w:tab w:val="left" w:pos="1072"/>
+        </w:tabs>
+        <w:rPr>
+          <w:sz w:val="36"/>
+          <w:szCs w:val="32"/>
+        </w:rPr>
+      </w:pPr>
+    </w:p>
+    <w:p>
+      <w:pPr>
+        <w:tabs>
+          <w:tab w:val="left" w:pos="1072"/>
+        </w:tabs>
+        <w:rPr>
+          <w:sz w:val="36"/>
+          <w:szCs w:val="32"/>
+        </w:rPr>
+      </w:pPr>
+      <w:r>
+        <w:rPr>
+          <w:sz w:val="36"/>
+          <w:szCs w:val="32"/>
+        </w:rPr>
+        <w:t>State chart diagram for entity “PRODUCTION INVENTORY”</w:t>
+      </w:r>
+    </w:p>
+    <w:p>
+      <w:pPr>
+        <w:rPr>
+          <w:sz w:val="36"/>
+          <w:szCs w:val="32"/>
+        </w:rPr>
+      </w:pPr>
+      <w:r>
+        <w:rPr>
+          <w:noProof/>
+          <w:sz w:val="36"/>
+          <w:szCs w:val="32"/>
+          <w:lang w:eastAsia="en-US" w:bidi="bn-BD"/>
+        </w:rPr>
+        <w:drawing>
+          <wp:inline distT="0" distB="0" distL="0" distR="0" wp14:anchorId="5DFD808D" wp14:editId="6139809B">
+            <wp:extent cx="5400675" cy="2628900"/>
+            <wp:effectExtent l="0" t="0" r="9525" b="0"/>
+            <wp:docPr id="17" name="Picture 17"/>
+            <wp:cNvGraphicFramePr>
+              <a:graphicFrameLocks xmlns:a="http://schemas.openxmlformats.org/drawingml/2006/main" noChangeAspect="1"/>
+            </wp:cNvGraphicFramePr>
+            <a:graphic xmlns:a="http://schemas.openxmlformats.org/drawingml/2006/main">
+              <a:graphicData uri="http://schemas.openxmlformats.org/drawingml/2006/picture">
+                <pic:pic xmlns:pic="http://schemas.openxmlformats.org/drawingml/2006/picture">
+                  <pic:nvPicPr>
+                    <pic:cNvPr id="0" name="production inventory 2.png"/>
+                    <pic:cNvPicPr/>
+                  </pic:nvPicPr>
+                  <pic:blipFill>
+                    <a:blip r:embed="rId26">
+                      <a:extLst>
+                        <a:ext uri="{28A0092B-C50C-407E-A947-70E740481C1C}">
+                          <a14:useLocalDpi xmlns:a14="http://schemas.microsoft.com/office/drawing/2010/main" val="0"/>
+                        </a:ext>
+                      </a:extLst>
+                    </a:blip>
+                    <a:stretch>
+                      <a:fillRect/>
+                    </a:stretch>
+                  </pic:blipFill>
+                  <pic:spPr>
+                    <a:xfrm>
+                      <a:off x="0" y="0"/>
+                      <a:ext cx="5400675" cy="2628900"/>
+                    </a:xfrm>
+                    <a:prstGeom prst="rect">
+                      <a:avLst/>
+                    </a:prstGeom>
+                  </pic:spPr>
+                </pic:pic>
+              </a:graphicData>
+            </a:graphic>
+          </wp:inline>
+        </w:drawing>
+      </w:r>
+    </w:p>
+    <w:p>
+      <w:pPr>
+        <w:rPr>
+          <w:sz w:val="36"/>
+          <w:szCs w:val="32"/>
+        </w:rPr>
+      </w:pPr>
+    </w:p>
+    <w:p>
+      <w:pPr>
+        <w:rPr>
+          <w:sz w:val="36"/>
+          <w:szCs w:val="32"/>
+        </w:rPr>
+      </w:pPr>
+    </w:p>
+    <w:p>
+      <w:pPr>
+        <w:rPr>
+          <w:sz w:val="36"/>
+          <w:szCs w:val="32"/>
+        </w:rPr>
+      </w:pPr>
+    </w:p>
+    <w:p>
+      <w:pPr>
+        <w:rPr>
+          <w:sz w:val="36"/>
+          <w:szCs w:val="32"/>
+        </w:rPr>
+      </w:pPr>
+    </w:p>
+    <w:p>
+      <w:pPr>
+        <w:rPr>
+          <w:sz w:val="36"/>
+          <w:szCs w:val="32"/>
+        </w:rPr>
+      </w:pPr>
+    </w:p>
+    <w:p>
+      <w:pPr>
+        <w:rPr>
+          <w:sz w:val="36"/>
+          <w:szCs w:val="32"/>
+        </w:rPr>
+      </w:pPr>
+    </w:p>
+    <w:p>
+      <w:pPr>
+        <w:rPr>
+          <w:sz w:val="36"/>
+          <w:szCs w:val="32"/>
+        </w:rPr>
+      </w:pPr>
+    </w:p>
+    <w:p>
+      <w:pPr>
         <w:rPr>
           <w:sz w:val="36"/>
           <w:szCs w:val="32"/>
@@ -2681,7 +3028,7 @@
                     <pic:cNvPicPr/>
                   </pic:nvPicPr>
                   <pic:blipFill>
-                    <a:blip r:embed="rId25">
+                    <a:blip r:embed="rId27">
                       <a:extLst>
                         <a:ext uri="{28A0092B-C50C-407E-A947-70E740481C1C}">
                           <a14:useLocalDpi xmlns:a14="http://schemas.microsoft.com/office/drawing/2010/main" val="0"/>
@@ -2759,11 +3106,36 @@
           <w:szCs w:val="32"/>
         </w:rPr>
       </w:pPr>
-      <w:r>
-        <w:rPr>
-          <w:sz w:val="36"/>
-          <w:szCs w:val="32"/>
-        </w:rPr>
+    </w:p>
+    <w:p>
+      <w:pPr>
+        <w:rPr>
+          <w:sz w:val="36"/>
+          <w:szCs w:val="32"/>
+        </w:rPr>
+      </w:pPr>
+    </w:p>
+    <w:p>
+      <w:pPr>
+        <w:rPr>
+          <w:sz w:val="36"/>
+          <w:szCs w:val="32"/>
+        </w:rPr>
+      </w:pPr>
+    </w:p>
+    <w:p>
+      <w:pPr>
+        <w:rPr>
+          <w:sz w:val="36"/>
+          <w:szCs w:val="32"/>
+        </w:rPr>
+      </w:pPr>
+      <w:r>
+        <w:rPr>
+          <w:sz w:val="36"/>
+          <w:szCs w:val="32"/>
+        </w:rPr>
+        <w:lastRenderedPageBreak/>
         <w:t>Sequence</w:t>
       </w:r>
       <w:r>
@@ -2796,7 +3168,6 @@
           <w:szCs w:val="32"/>
           <w:lang w:eastAsia="en-US" w:bidi="bn-BD"/>
         </w:rPr>
-        <w:lastRenderedPageBreak/>
         <w:drawing>
           <wp:inline distT="0" distB="0" distL="0" distR="0">
             <wp:extent cx="6425565" cy="3722370"/>
@@ -2813,7 +3184,7 @@
                     <pic:cNvPicPr/>
                   </pic:nvPicPr>
                   <pic:blipFill>
-                    <a:blip r:embed="rId26">
+                    <a:blip r:embed="rId28">
                       <a:extLst>
                         <a:ext uri="{28A0092B-C50C-407E-A947-70E740481C1C}">
                           <a14:useLocalDpi xmlns:a14="http://schemas.microsoft.com/office/drawing/2010/main" val="0"/>
@@ -2935,11 +3306,20 @@
           <w:szCs w:val="32"/>
         </w:rPr>
       </w:pPr>
-      <w:r>
-        <w:rPr>
-          <w:sz w:val="36"/>
-          <w:szCs w:val="32"/>
-        </w:rPr>
+    </w:p>
+    <w:p>
+      <w:pPr>
+        <w:rPr>
+          <w:sz w:val="36"/>
+          <w:szCs w:val="32"/>
+        </w:rPr>
+      </w:pPr>
+      <w:r>
+        <w:rPr>
+          <w:sz w:val="36"/>
+          <w:szCs w:val="32"/>
+        </w:rPr>
+        <w:lastRenderedPageBreak/>
         <w:t>Sequence</w:t>
       </w:r>
       <w:r>
@@ -2964,7 +3344,6 @@
           <w:szCs w:val="32"/>
           <w:lang w:eastAsia="en-US" w:bidi="bn-BD"/>
         </w:rPr>
-        <w:lastRenderedPageBreak/>
         <w:drawing>
           <wp:inline distT="0" distB="0" distL="0" distR="0">
             <wp:extent cx="6425565" cy="3722370"/>
@@ -2981,7 +3360,7 @@
                     <pic:cNvPicPr/>
                   </pic:nvPicPr>
                   <pic:blipFill>
-                    <a:blip r:embed="rId27">
+                    <a:blip r:embed="rId29">
                       <a:extLst>
                         <a:ext uri="{28A0092B-C50C-407E-A947-70E740481C1C}">
                           <a14:useLocalDpi xmlns:a14="http://schemas.microsoft.com/office/drawing/2010/main" val="0"/>
@@ -3138,7 +3517,6 @@
           <w:sz w:val="36"/>
           <w:szCs w:val="32"/>
         </w:rPr>
-        <w:lastRenderedPageBreak/>
         <w:t>Sequence</w:t>
       </w:r>
       <w:r>
@@ -3187,7 +3565,7 @@
                     <pic:cNvPicPr/>
                   </pic:nvPicPr>
                   <pic:blipFill>
-                    <a:blip r:embed="rId28">
+                    <a:blip r:embed="rId30">
                       <a:extLst>
                         <a:ext uri="{28A0092B-C50C-407E-A947-70E740481C1C}">
                           <a14:useLocalDpi xmlns:a14="http://schemas.microsoft.com/office/drawing/2010/main" val="0"/>
@@ -3306,7 +3684,6 @@
           <w:sz w:val="36"/>
           <w:szCs w:val="32"/>
         </w:rPr>
-        <w:lastRenderedPageBreak/>
         <w:t>Sequence</w:t>
       </w:r>
       <w:r>
@@ -3383,7 +3760,7 @@
                     <pic:cNvPicPr/>
                   </pic:nvPicPr>
                   <pic:blipFill>
-                    <a:blip r:embed="rId29">
+                    <a:blip r:embed="rId31">
                       <a:extLst>
                         <a:ext uri="{28A0092B-C50C-407E-A947-70E740481C1C}">
                           <a14:useLocalDpi xmlns:a14="http://schemas.microsoft.com/office/drawing/2010/main" val="0"/>
@@ -3502,7 +3879,6 @@
           <w:sz w:val="36"/>
           <w:szCs w:val="32"/>
         </w:rPr>
-        <w:lastRenderedPageBreak/>
         <w:t xml:space="preserve">State chart </w:t>
       </w:r>
       <w:r>
@@ -3558,7 +3934,7 @@
                     <pic:cNvPicPr/>
                   </pic:nvPicPr>
                   <pic:blipFill>
-                    <a:blip r:embed="rId30">
+                    <a:blip r:embed="rId32">
                       <a:extLst>
                         <a:ext uri="{28A0092B-C50C-407E-A947-70E740481C1C}">
                           <a14:useLocalDpi xmlns:a14="http://schemas.microsoft.com/office/drawing/2010/main" val="0"/>
@@ -3656,7 +4032,7 @@
                     </pic:cNvPicPr>
                   </pic:nvPicPr>
                   <pic:blipFill>
-                    <a:blip r:embed="rId31">
+                    <a:blip r:embed="rId33">
                       <a:extLst>
                         <a:ext uri="{28A0092B-C50C-407E-A947-70E740481C1C}">
                           <a14:useLocalDpi xmlns:a14="http://schemas.microsoft.com/office/drawing/2010/main" val="0"/>
@@ -3757,7 +4133,7 @@
                     <pic:cNvPicPr/>
                   </pic:nvPicPr>
                   <pic:blipFill>
-                    <a:blip r:embed="rId32">
+                    <a:blip r:embed="rId34">
                       <a:extLst>
                         <a:ext uri="{28A0092B-C50C-407E-A947-70E740481C1C}">
                           <a14:useLocalDpi xmlns:a14="http://schemas.microsoft.com/office/drawing/2010/main" val="0"/>
@@ -3860,22 +4236,7 @@
           <w:sz w:val="36"/>
           <w:szCs w:val="32"/>
         </w:rPr>
-        <w:lastRenderedPageBreak/>
-        <w:t>Subsystem 4</w:t>
-      </w:r>
-      <w:r>
-        <w:rPr>
-          <w:sz w:val="36"/>
-          <w:szCs w:val="32"/>
-        </w:rPr>
-        <w:t xml:space="preserve">: </w:t>
-      </w:r>
-      <w:r>
-        <w:rPr>
-          <w:sz w:val="36"/>
-          <w:szCs w:val="32"/>
-        </w:rPr>
-        <w:t>Delivery of products</w:t>
+        <w:t>Subsystem 4: Delivery of products</w:t>
       </w:r>
     </w:p>
     <w:p>
@@ -3946,7 +4307,7 @@
                     <pic:cNvPicPr/>
                   </pic:nvPicPr>
                   <pic:blipFill>
-                    <a:blip r:embed="rId33">
+                    <a:blip r:embed="rId35">
                       <a:extLst>
                         <a:ext uri="{28A0092B-C50C-407E-A947-70E740481C1C}">
                           <a14:useLocalDpi xmlns:a14="http://schemas.microsoft.com/office/drawing/2010/main" val="0"/>
@@ -4009,7 +4370,6 @@
           <w:sz w:val="36"/>
           <w:szCs w:val="32"/>
         </w:rPr>
-        <w:lastRenderedPageBreak/>
         <w:t>Sequence</w:t>
       </w:r>
       <w:r>
@@ -4080,7 +4440,7 @@
                     <pic:cNvPicPr/>
                   </pic:nvPicPr>
                   <pic:blipFill>
-                    <a:blip r:embed="rId34">
+                    <a:blip r:embed="rId36">
                       <a:extLst>
                         <a:ext uri="{28A0092B-C50C-407E-A947-70E740481C1C}">
                           <a14:useLocalDpi xmlns:a14="http://schemas.microsoft.com/office/drawing/2010/main" val="0"/>
@@ -4166,7 +4526,6 @@
           <w:sz w:val="36"/>
           <w:szCs w:val="32"/>
         </w:rPr>
-        <w:lastRenderedPageBreak/>
         <w:t>Sequence diagram</w:t>
       </w:r>
       <w:r>
@@ -4221,7 +4580,7 @@
                     <pic:cNvPicPr/>
                   </pic:nvPicPr>
                   <pic:blipFill>
-                    <a:blip r:embed="rId35">
+                    <a:blip r:embed="rId37">
                       <a:extLst>
                         <a:ext uri="{28A0092B-C50C-407E-A947-70E740481C1C}">
                           <a14:useLocalDpi xmlns:a14="http://schemas.microsoft.com/office/drawing/2010/main" val="0"/>
@@ -4391,7 +4750,7 @@
                     <pic:cNvPicPr/>
                   </pic:nvPicPr>
                   <pic:blipFill>
-                    <a:blip r:embed="rId36">
+                    <a:blip r:embed="rId38">
                       <a:extLst>
                         <a:ext uri="{28A0092B-C50C-407E-A947-70E740481C1C}">
                           <a14:useLocalDpi xmlns:a14="http://schemas.microsoft.com/office/drawing/2010/main" val="0"/>
@@ -4477,7 +4836,6 @@
           <w:sz w:val="36"/>
           <w:szCs w:val="32"/>
         </w:rPr>
-        <w:lastRenderedPageBreak/>
         <w:t>Sequence</w:t>
       </w:r>
       <w:r>
@@ -4539,7 +4897,7 @@
                     <pic:cNvPicPr/>
                   </pic:nvPicPr>
                   <pic:blipFill>
-                    <a:blip r:embed="rId37">
+                    <a:blip r:embed="rId39">
                       <a:extLst>
                         <a:ext uri="{28A0092B-C50C-407E-A947-70E740481C1C}">
                           <a14:useLocalDpi xmlns:a14="http://schemas.microsoft.com/office/drawing/2010/main" val="0"/>
@@ -4723,7 +5081,7 @@
                     <pic:cNvPicPr/>
                   </pic:nvPicPr>
                   <pic:blipFill>
-                    <a:blip r:embed="rId38">
+                    <a:blip r:embed="rId40">
                       <a:extLst>
                         <a:ext uri="{28A0092B-C50C-407E-A947-70E740481C1C}">
                           <a14:useLocalDpi xmlns:a14="http://schemas.microsoft.com/office/drawing/2010/main" val="0"/>
@@ -4787,7 +5145,6 @@
           <w:sz w:val="36"/>
           <w:szCs w:val="32"/>
         </w:rPr>
-        <w:lastRenderedPageBreak/>
         <w:t>Sequence</w:t>
       </w:r>
       <w:r>
@@ -4873,7 +5230,7 @@
                     <pic:cNvPicPr/>
                   </pic:nvPicPr>
                   <pic:blipFill>
-                    <a:blip r:embed="rId39">
+                    <a:blip r:embed="rId41">
                       <a:extLst>
                         <a:ext uri="{28A0092B-C50C-407E-A947-70E740481C1C}">
                           <a14:useLocalDpi xmlns:a14="http://schemas.microsoft.com/office/drawing/2010/main" val="0"/>
@@ -4936,36 +5293,7 @@
           <w:sz w:val="36"/>
           <w:szCs w:val="32"/>
         </w:rPr>
-        <w:lastRenderedPageBreak/>
-        <w:t xml:space="preserve">State-chart </w:t>
-      </w:r>
-      <w:r>
-        <w:rPr>
-          <w:sz w:val="36"/>
-          <w:szCs w:val="32"/>
-        </w:rPr>
-        <w:t>diagram for entity “</w:t>
-      </w:r>
-      <w:r>
-        <w:rPr>
-          <w:sz w:val="36"/>
-          <w:szCs w:val="32"/>
-        </w:rPr>
-        <w:t>Database</w:t>
-      </w:r>
-      <w:r>
-        <w:rPr>
-          <w:sz w:val="36"/>
-          <w:szCs w:val="32"/>
-        </w:rPr>
-        <w:t>”</w:t>
-      </w:r>
-      <w:r>
-        <w:rPr>
-          <w:sz w:val="36"/>
-          <w:szCs w:val="32"/>
-        </w:rPr>
-        <w:t>:</w:t>
+        <w:t>State-chart diagram for entity “Database”:</w:t>
       </w:r>
     </w:p>
     <w:p>
@@ -4998,7 +5326,7 @@
                     <pic:cNvPicPr/>
                   </pic:nvPicPr>
                   <pic:blipFill>
-                    <a:blip r:embed="rId40">
+                    <a:blip r:embed="rId42">
                       <a:extLst>
                         <a:ext uri="{28A0092B-C50C-407E-A947-70E740481C1C}">
                           <a14:useLocalDpi xmlns:a14="http://schemas.microsoft.com/office/drawing/2010/main" val="0"/>
@@ -5045,35 +5373,7 @@
           <w:sz w:val="36"/>
           <w:szCs w:val="32"/>
         </w:rPr>
-        <w:t xml:space="preserve">State-chart </w:t>
-      </w:r>
-      <w:r>
-        <w:rPr>
-          <w:sz w:val="36"/>
-          <w:szCs w:val="32"/>
-        </w:rPr>
-        <w:t>diagram for entity “</w:t>
-      </w:r>
-      <w:r>
-        <w:rPr>
-          <w:sz w:val="36"/>
-          <w:szCs w:val="32"/>
-        </w:rPr>
-        <w:t>Office-delivery-section</w:t>
-      </w:r>
-      <w:r>
-        <w:rPr>
-          <w:sz w:val="36"/>
-          <w:szCs w:val="32"/>
-        </w:rPr>
-        <w:t>”</w:t>
-      </w:r>
-      <w:r>
-        <w:rPr>
-          <w:sz w:val="36"/>
-          <w:szCs w:val="32"/>
-        </w:rPr>
-        <w:t>:</w:t>
+        <w:t>State-chart diagram for entity “Office-delivery-section”:</w:t>
       </w:r>
     </w:p>
     <w:p>
@@ -5106,7 +5406,7 @@
                     <pic:cNvPicPr/>
                   </pic:nvPicPr>
                   <pic:blipFill>
-                    <a:blip r:embed="rId41">
+                    <a:blip r:embed="rId43">
                       <a:extLst>
                         <a:ext uri="{28A0092B-C50C-407E-A947-70E740481C1C}">
                           <a14:useLocalDpi xmlns:a14="http://schemas.microsoft.com/office/drawing/2010/main" val="0"/>
@@ -5148,36 +5448,12 @@
           <w:szCs w:val="32"/>
         </w:rPr>
       </w:pPr>
-      <w:bookmarkStart w:id="0" w:name="_GoBack"/>
-      <w:bookmarkEnd w:id="0"/>
-      <w:r>
-        <w:rPr>
-          <w:sz w:val="36"/>
-          <w:szCs w:val="32"/>
-        </w:rPr>
-        <w:lastRenderedPageBreak/>
-        <w:t>Activity diagram for “</w:t>
-      </w:r>
-      <w:r>
-        <w:rPr>
-          <w:sz w:val="36"/>
-          <w:szCs w:val="32"/>
-        </w:rPr>
-        <w:t>DELIVERY OF PRODUCTS</w:t>
-      </w:r>
-      <w:r>
-        <w:rPr>
-          <w:sz w:val="36"/>
-          <w:szCs w:val="32"/>
-        </w:rPr>
-        <w:t>”</w:t>
-      </w:r>
-      <w:r>
-        <w:rPr>
-          <w:sz w:val="36"/>
-          <w:szCs w:val="32"/>
-        </w:rPr>
-        <w:t>:</w:t>
+      <w:r>
+        <w:rPr>
+          <w:sz w:val="36"/>
+          <w:szCs w:val="32"/>
+        </w:rPr>
+        <w:t>Activity diagram for “DELIVERY OF PRODUCTS”:</w:t>
       </w:r>
     </w:p>
     <w:p>
@@ -5210,7 +5486,7 @@
                     <pic:cNvPicPr/>
                   </pic:nvPicPr>
                   <pic:blipFill>
-                    <a:blip r:embed="rId42">
+                    <a:blip r:embed="rId44">
                       <a:extLst>
                         <a:ext uri="{28A0092B-C50C-407E-A947-70E740481C1C}">
                           <a14:useLocalDpi xmlns:a14="http://schemas.microsoft.com/office/drawing/2010/main" val="0"/>
@@ -5256,17 +5532,18 @@
     <w:p/>
     <w:p/>
     <w:p/>
-    <w:p/>
-    <w:p>
+    <w:p>
+      <w:bookmarkStart w:id="0" w:name="_GoBack"/>
+      <w:bookmarkEnd w:id="0"/>
       <w:r>
         <w:t>***********************************************END*************************************************</w:t>
       </w:r>
     </w:p>
     <w:sectPr>
-      <w:headerReference w:type="even" r:id="rId43"/>
-      <w:headerReference w:type="default" r:id="rId44"/>
-      <w:footerReference w:type="even" r:id="rId45"/>
-      <w:footerReference w:type="default" r:id="rId46"/>
+      <w:headerReference w:type="even" r:id="rId45"/>
+      <w:headerReference w:type="default" r:id="rId46"/>
+      <w:footerReference w:type="even" r:id="rId47"/>
+      <w:footerReference w:type="default" r:id="rId48"/>
       <w:pgSz w:w="12240" w:h="15840"/>
       <w:pgMar w:top="1080" w:right="1041" w:bottom="1080" w:left="1080" w:header="720" w:footer="720" w:gutter="0"/>
       <w:pgNumType w:start="0"/>
@@ -5328,7 +5605,7 @@
         <w:sz w:val="24"/>
         <w:szCs w:val="24"/>
       </w:rPr>
-      <w:t>26</w:t>
+      <w:t>28</w:t>
     </w:r>
     <w:r>
       <w:rPr>
@@ -5367,7 +5644,7 @@
         <w:sz w:val="24"/>
         <w:szCs w:val="24"/>
       </w:rPr>
-      <w:t>25</w:t>
+      <w:t>29</w:t>
     </w:r>
     <w:r>
       <w:rPr>
@@ -8998,6 +9275,15 @@
 </file>
 
 <file path=customXml/item2.xml><?xml version="1.0" encoding="utf-8"?>
+<?mso-contentType ?>
+<FormTemplates xmlns="http://schemas.microsoft.com/sharepoint/v3/contenttype/forms">
+  <Display>DocumentLibraryForm</Display>
+  <Edit>AssetEditForm</Edit>
+  <New>DocumentLibraryForm</New>
+</FormTemplates>
+</file>
+
+<file path=customXml/item3.xml><?xml version="1.0" encoding="utf-8"?>
 <outs:outSpaceData xmlns:outs="http://schemas.microsoft.com/office/2009/outspace/metadata">
   <outs:relatedDates/>
   <outs:relatedDocuments/>
@@ -9005,15 +9291,6 @@
   <propertyMetadataList xmlns="http://schemas.microsoft.com/office/2009/outspace/metadata"/>
   <outs:corruptMetadataWasLost/>
 </outs:outSpaceData>
-</file>
-
-<file path=customXml/item3.xml><?xml version="1.0" encoding="utf-8"?>
-<?mso-contentType ?>
-<FormTemplates xmlns="http://schemas.microsoft.com/sharepoint/v3/contenttype/forms">
-  <Display>DocumentLibraryForm</Display>
-  <Edit>AssetEditForm</Edit>
-  <New>DocumentLibraryForm</New>
-</FormTemplates>
 </file>
 
 <file path=customXml/item4.xml><?xml version="1.0" encoding="utf-8"?>
@@ -9029,6 +9306,14 @@
 </file>
 
 <file path=customXml/itemProps2.xml><?xml version="1.0" encoding="utf-8"?>
+<ds:datastoreItem xmlns:ds="http://schemas.openxmlformats.org/officeDocument/2006/customXml" ds:itemID="{D2B5EB3E-6F92-4073-AC97-174A32E53D4A}">
+  <ds:schemaRefs>
+    <ds:schemaRef ds:uri="http://schemas.microsoft.com/sharepoint/v3/contenttype/forms"/>
+  </ds:schemaRefs>
+</ds:datastoreItem>
+</file>
+
+<file path=customXml/itemProps3.xml><?xml version="1.0" encoding="utf-8"?>
 <ds:datastoreItem xmlns:ds="http://schemas.openxmlformats.org/officeDocument/2006/customXml" ds:itemID="{00D242DE-FD3E-4AF6-B22B-0478C246FE4F}">
   <ds:schemaRefs>
     <ds:schemaRef ds:uri="http://schemas.microsoft.com/office/2009/outspace/metadata"/>
@@ -9036,16 +9321,8 @@
 </ds:datastoreItem>
 </file>
 
-<file path=customXml/itemProps3.xml><?xml version="1.0" encoding="utf-8"?>
-<ds:datastoreItem xmlns:ds="http://schemas.openxmlformats.org/officeDocument/2006/customXml" ds:itemID="{D2B5EB3E-6F92-4073-AC97-174A32E53D4A}">
-  <ds:schemaRefs>
-    <ds:schemaRef ds:uri="http://schemas.microsoft.com/sharepoint/v3/contenttype/forms"/>
-  </ds:schemaRefs>
-</ds:datastoreItem>
-</file>
-
 <file path=customXml/itemProps4.xml><?xml version="1.0" encoding="utf-8"?>
-<ds:datastoreItem xmlns:ds="http://schemas.openxmlformats.org/officeDocument/2006/customXml" ds:itemID="{6EC408A0-EF06-4C6A-9921-64372D3B4DBC}">
+<ds:datastoreItem xmlns:ds="http://schemas.openxmlformats.org/officeDocument/2006/customXml" ds:itemID="{DB9EEEE8-B9F0-4E77-A32D-063848A2C447}">
   <ds:schemaRefs>
     <ds:schemaRef ds:uri="http://schemas.openxmlformats.org/officeDocument/2006/bibliography"/>
   </ds:schemaRefs>
